--- a/labs/lab04/report/report.docx
+++ b/labs/lab04/report/report.docx
@@ -237,7 +237,7 @@
       </w:r>
     </w:p>
     <w:bookmarkEnd w:id="21"/>
-    <w:bookmarkStart w:id="121" w:name="ход-работы"/>
+    <w:bookmarkStart w:id="153" w:name="ход-работы"/>
     <w:p>
       <w:pPr>
         <w:pStyle w:val="Heading1"/>
@@ -264,32 +264,20 @@
         <w:pStyle w:val="Compact"/>
       </w:pPr>
       <w:r>
-        <w:t xml:space="preserve">Определили полное имя нашего домашнего каталога: (рис.</w:t>
-      </w:r>
-      <w:r>
-        <w:t xml:space="preserve"> </w:t>
-      </w:r>
-      <w:r>
-        <w:rPr>
-          <w:bCs/>
-          <w:b/>
-        </w:rPr>
-        <w:t xml:space="preserve">¿fig:001?</w:t>
-      </w:r>
-      <w:r>
-        <w:t xml:space="preserve">)</w:t>
-      </w:r>
-    </w:p>
-    <w:p>
-      <w:pPr>
-        <w:pStyle w:val="FirstParagraph"/>
-      </w:pPr>
+        <w:t xml:space="preserve">Определили полное имя нашего домашнего каталога: (рис. 1)</w:t>
+      </w:r>
+    </w:p>
+    <w:p>
+      <w:pPr>
+        <w:pStyle w:val="CaptionedFigure"/>
+      </w:pPr>
+      <w:bookmarkStart w:id="25" w:name="fig:001"/>
       <w:r>
         <w:drawing>
           <wp:inline>
             <wp:extent cx="5041900" cy="457200"/>
             <wp:effectExtent b="0" l="0" r="0" t="0"/>
-            <wp:docPr descr="Домашний каталог" title="" id="23" name="Picture"/>
+            <wp:docPr descr="Рис. 1: Домашний каталог" title="" id="23" name="Picture"/>
             <a:graphic>
               <a:graphicData uri="http://schemas.openxmlformats.org/drawingml/2006/picture">
                 <pic:pic>
@@ -326,8 +314,14 @@
           </wp:inline>
         </w:drawing>
       </w:r>
-      <w:r>
-        <w:t xml:space="preserve">{ #fig:001 width = 70%}</w:t>
+      <w:bookmarkEnd w:id="25"/>
+    </w:p>
+    <w:p>
+      <w:pPr>
+        <w:pStyle w:val="ImageCaption"/>
+      </w:pPr>
+      <w:r>
+        <w:t xml:space="preserve">Рис. 1: Домашний каталог</w:t>
       </w:r>
     </w:p>
     <w:p>
@@ -347,43 +341,31 @@
         <w:pStyle w:val="FirstParagraph"/>
       </w:pPr>
       <w:r>
-        <w:t xml:space="preserve">Перешли в каталог /tmp и вывели его содержимое. (рис.</w:t>
-      </w:r>
-      <w:r>
-        <w:t xml:space="preserve"> </w:t>
-      </w:r>
-      <w:r>
-        <w:rPr>
-          <w:bCs/>
-          <w:b/>
-        </w:rPr>
-        <w:t xml:space="preserve">¿fig:002?</w:t>
-      </w:r>
-      <w:r>
-        <w:t xml:space="preserve">)</w:t>
-      </w:r>
-    </w:p>
-    <w:p>
-      <w:pPr>
-        <w:pStyle w:val="BodyText"/>
-      </w:pPr>
+        <w:t xml:space="preserve">Перешли в каталог /tmp и вывели его содержимое. (рис. 2)</w:t>
+      </w:r>
+    </w:p>
+    <w:p>
+      <w:pPr>
+        <w:pStyle w:val="CaptionedFigure"/>
+      </w:pPr>
+      <w:bookmarkStart w:id="29" w:name="fig:002"/>
       <w:r>
         <w:drawing>
           <wp:inline>
             <wp:extent cx="5334000" cy="2735178"/>
             <wp:effectExtent b="0" l="0" r="0" t="0"/>
-            <wp:docPr descr="Содержимое каталога" title="" id="26" name="Picture"/>
+            <wp:docPr descr="Рис. 2: Содержимое каталога" title="" id="27" name="Picture"/>
             <a:graphic>
               <a:graphicData uri="http://schemas.openxmlformats.org/drawingml/2006/picture">
                 <pic:pic>
                   <pic:nvPicPr>
-                    <pic:cNvPr descr="image/2.png" id="27" name="Picture"/>
+                    <pic:cNvPr descr="image/2.png" id="28" name="Picture"/>
                     <pic:cNvPicPr>
                       <a:picLocks noChangeArrowheads="1" noChangeAspect="1"/>
                     </pic:cNvPicPr>
                   </pic:nvPicPr>
                   <pic:blipFill>
-                    <a:blip r:embed="rId25"/>
+                    <a:blip r:embed="rId26"/>
                     <a:stretch>
                       <a:fillRect/>
                     </a:stretch>
@@ -409,8 +391,14 @@
           </wp:inline>
         </w:drawing>
       </w:r>
-      <w:r>
-        <w:t xml:space="preserve">{ #fig:002 width = 70%}</w:t>
+      <w:bookmarkEnd w:id="29"/>
+    </w:p>
+    <w:p>
+      <w:pPr>
+        <w:pStyle w:val="ImageCaption"/>
+      </w:pPr>
+      <w:r>
+        <w:t xml:space="preserve">Рис. 2: Содержимое каталога</w:t>
       </w:r>
     </w:p>
     <w:p>
@@ -418,82 +406,31 @@
         <w:pStyle w:val="BodyText"/>
       </w:pPr>
       <w:r>
-        <w:t xml:space="preserve">Просмотрели различные опции команды ls. (рис.</w:t>
-      </w:r>
-      <w:r>
-        <w:t xml:space="preserve"> </w:t>
-      </w:r>
-      <w:r>
-        <w:rPr>
-          <w:bCs/>
-          <w:b/>
-        </w:rPr>
-        <w:t xml:space="preserve">¿fig:003?</w:t>
-      </w:r>
-      <w:r>
-        <w:t xml:space="preserve">) (рис.</w:t>
-      </w:r>
-      <w:r>
-        <w:t xml:space="preserve"> </w:t>
-      </w:r>
-      <w:r>
-        <w:rPr>
-          <w:bCs/>
-          <w:b/>
-        </w:rPr>
-        <w:t xml:space="preserve">¿fig:004?</w:t>
-      </w:r>
-      <w:r>
-        <w:t xml:space="preserve">) (рис.</w:t>
-      </w:r>
-      <w:r>
-        <w:t xml:space="preserve"> </w:t>
-      </w:r>
-      <w:r>
-        <w:rPr>
-          <w:bCs/>
-          <w:b/>
-        </w:rPr>
-        <w:t xml:space="preserve">¿fig:005?</w:t>
-      </w:r>
-      <w:r>
-        <w:t xml:space="preserve">) (рис.</w:t>
-      </w:r>
-      <w:r>
-        <w:t xml:space="preserve"> </w:t>
-      </w:r>
-      <w:r>
-        <w:rPr>
-          <w:bCs/>
-          <w:b/>
-        </w:rPr>
-        <w:t xml:space="preserve">¿fig:006?</w:t>
-      </w:r>
-      <w:r>
-        <w:t xml:space="preserve">)</w:t>
-      </w:r>
-    </w:p>
-    <w:p>
-      <w:pPr>
-        <w:pStyle w:val="BodyText"/>
-      </w:pPr>
+        <w:t xml:space="preserve">Просмотрели различные опции команды ls. (рис. 3) (рис. 4) (рис. 5) (рис. 6)</w:t>
+      </w:r>
+    </w:p>
+    <w:p>
+      <w:pPr>
+        <w:pStyle w:val="CaptionedFigure"/>
+      </w:pPr>
+      <w:bookmarkStart w:id="33" w:name="fig:003"/>
       <w:r>
         <w:drawing>
           <wp:inline>
             <wp:extent cx="5334000" cy="3942521"/>
             <wp:effectExtent b="0" l="0" r="0" t="0"/>
-            <wp:docPr descr="Команда ls -a" title="" id="29" name="Picture"/>
+            <wp:docPr descr="Рис. 3: Команда ls -a" title="" id="31" name="Picture"/>
             <a:graphic>
               <a:graphicData uri="http://schemas.openxmlformats.org/drawingml/2006/picture">
                 <pic:pic>
                   <pic:nvPicPr>
-                    <pic:cNvPr descr="image/3.png" id="30" name="Picture"/>
+                    <pic:cNvPr descr="image/3.png" id="32" name="Picture"/>
                     <pic:cNvPicPr>
                       <a:picLocks noChangeArrowheads="1" noChangeAspect="1"/>
                     </pic:cNvPicPr>
                   </pic:nvPicPr>
                   <pic:blipFill>
-                    <a:blip r:embed="rId28"/>
+                    <a:blip r:embed="rId30"/>
                     <a:stretch>
                       <a:fillRect/>
                     </a:stretch>
@@ -519,31 +456,38 @@
           </wp:inline>
         </w:drawing>
       </w:r>
-      <w:r>
-        <w:t xml:space="preserve">{ #fig:003 width = 70%}</w:t>
-      </w:r>
-    </w:p>
-    <w:p>
-      <w:pPr>
-        <w:pStyle w:val="BodyText"/>
-      </w:pPr>
+      <w:bookmarkEnd w:id="33"/>
+    </w:p>
+    <w:p>
+      <w:pPr>
+        <w:pStyle w:val="ImageCaption"/>
+      </w:pPr>
+      <w:r>
+        <w:t xml:space="preserve">Рис. 3: Команда ls -a</w:t>
+      </w:r>
+    </w:p>
+    <w:p>
+      <w:pPr>
+        <w:pStyle w:val="CaptionedFigure"/>
+      </w:pPr>
+      <w:bookmarkStart w:id="37" w:name="fig:004"/>
       <w:r>
         <w:drawing>
           <wp:inline>
             <wp:extent cx="5334000" cy="4636984"/>
             <wp:effectExtent b="0" l="0" r="0" t="0"/>
-            <wp:docPr descr="Команда ls -alF" title="" id="32" name="Picture"/>
+            <wp:docPr descr="Рис. 4: Команда ls -alF" title="" id="35" name="Picture"/>
             <a:graphic>
               <a:graphicData uri="http://schemas.openxmlformats.org/drawingml/2006/picture">
                 <pic:pic>
                   <pic:nvPicPr>
-                    <pic:cNvPr descr="image/4.png" id="33" name="Picture"/>
+                    <pic:cNvPr descr="image/4.png" id="36" name="Picture"/>
                     <pic:cNvPicPr>
                       <a:picLocks noChangeArrowheads="1" noChangeAspect="1"/>
                     </pic:cNvPicPr>
                   </pic:nvPicPr>
                   <pic:blipFill>
-                    <a:blip r:embed="rId31"/>
+                    <a:blip r:embed="rId34"/>
                     <a:stretch>
                       <a:fillRect/>
                     </a:stretch>
@@ -569,31 +513,38 @@
           </wp:inline>
         </w:drawing>
       </w:r>
-      <w:r>
-        <w:t xml:space="preserve">{ #fig:004 width = 70%}</w:t>
-      </w:r>
-    </w:p>
-    <w:p>
-      <w:pPr>
-        <w:pStyle w:val="BodyText"/>
-      </w:pPr>
+      <w:bookmarkEnd w:id="37"/>
+    </w:p>
+    <w:p>
+      <w:pPr>
+        <w:pStyle w:val="ImageCaption"/>
+      </w:pPr>
+      <w:r>
+        <w:t xml:space="preserve">Рис. 4: Команда ls -alF</w:t>
+      </w:r>
+    </w:p>
+    <w:p>
+      <w:pPr>
+        <w:pStyle w:val="CaptionedFigure"/>
+      </w:pPr>
+      <w:bookmarkStart w:id="41" w:name="fig:005"/>
       <w:r>
         <w:drawing>
           <wp:inline>
             <wp:extent cx="5334000" cy="2667000"/>
             <wp:effectExtent b="0" l="0" r="0" t="0"/>
-            <wp:docPr descr="Команда ls -l" title="" id="35" name="Picture"/>
+            <wp:docPr descr="Рис. 5: Команда ls -l" title="" id="39" name="Picture"/>
             <a:graphic>
               <a:graphicData uri="http://schemas.openxmlformats.org/drawingml/2006/picture">
                 <pic:pic>
                   <pic:nvPicPr>
-                    <pic:cNvPr descr="image/5.png" id="36" name="Picture"/>
+                    <pic:cNvPr descr="image/5.png" id="40" name="Picture"/>
                     <pic:cNvPicPr>
                       <a:picLocks noChangeArrowheads="1" noChangeAspect="1"/>
                     </pic:cNvPicPr>
                   </pic:nvPicPr>
                   <pic:blipFill>
-                    <a:blip r:embed="rId34"/>
+                    <a:blip r:embed="rId38"/>
                     <a:stretch>
                       <a:fillRect/>
                     </a:stretch>
@@ -619,31 +570,38 @@
           </wp:inline>
         </w:drawing>
       </w:r>
-      <w:r>
-        <w:t xml:space="preserve">{ #fig:005 width = 70%}</w:t>
-      </w:r>
-    </w:p>
-    <w:p>
-      <w:pPr>
-        <w:pStyle w:val="BodyText"/>
-      </w:pPr>
+      <w:bookmarkEnd w:id="41"/>
+    </w:p>
+    <w:p>
+      <w:pPr>
+        <w:pStyle w:val="ImageCaption"/>
+      </w:pPr>
+      <w:r>
+        <w:t xml:space="preserve">Рис. 5: Команда ls -l</w:t>
+      </w:r>
+    </w:p>
+    <w:p>
+      <w:pPr>
+        <w:pStyle w:val="CaptionedFigure"/>
+      </w:pPr>
+      <w:bookmarkStart w:id="45" w:name="fig:006"/>
       <w:r>
         <w:drawing>
           <wp:inline>
             <wp:extent cx="5334000" cy="2639982"/>
             <wp:effectExtent b="0" l="0" r="0" t="0"/>
-            <wp:docPr descr="Команда ls -F" title="" id="38" name="Picture"/>
+            <wp:docPr descr="Рис. 6: Команда ls -F" title="" id="43" name="Picture"/>
             <a:graphic>
               <a:graphicData uri="http://schemas.openxmlformats.org/drawingml/2006/picture">
                 <pic:pic>
                   <pic:nvPicPr>
-                    <pic:cNvPr descr="image/6.png" id="39" name="Picture"/>
+                    <pic:cNvPr descr="image/6.png" id="44" name="Picture"/>
                     <pic:cNvPicPr>
                       <a:picLocks noChangeArrowheads="1" noChangeAspect="1"/>
                     </pic:cNvPicPr>
                   </pic:nvPicPr>
                   <pic:blipFill>
-                    <a:blip r:embed="rId37"/>
+                    <a:blip r:embed="rId42"/>
                     <a:stretch>
                       <a:fillRect/>
                     </a:stretch>
@@ -669,8 +627,14 @@
           </wp:inline>
         </w:drawing>
       </w:r>
-      <w:r>
-        <w:t xml:space="preserve">{ #fig:006 width = 70%}</w:t>
+      <w:bookmarkEnd w:id="45"/>
+    </w:p>
+    <w:p>
+      <w:pPr>
+        <w:pStyle w:val="ImageCaption"/>
+      </w:pPr>
+      <w:r>
+        <w:t xml:space="preserve">Рис. 6: Команда ls -F</w:t>
       </w:r>
     </w:p>
     <w:p>
@@ -678,43 +642,31 @@
         <w:pStyle w:val="BodyText"/>
       </w:pPr>
       <w:r>
-        <w:t xml:space="preserve">Перешли в каталог /var/spool и проверили наличие подкаталога с именем cron. Данный подкаталог существует. (рис.</w:t>
-      </w:r>
-      <w:r>
-        <w:t xml:space="preserve"> </w:t>
-      </w:r>
-      <w:r>
-        <w:rPr>
-          <w:bCs/>
-          <w:b/>
-        </w:rPr>
-        <w:t xml:space="preserve">¿fig:007?</w:t>
-      </w:r>
-      <w:r>
-        <w:t xml:space="preserve">)</w:t>
-      </w:r>
-    </w:p>
-    <w:p>
-      <w:pPr>
-        <w:pStyle w:val="BodyText"/>
-      </w:pPr>
+        <w:t xml:space="preserve">Перешли в каталог /var/spool и проверили наличие подкаталога с именем cron. Данный подкаталог существует. (рис. 7)</w:t>
+      </w:r>
+    </w:p>
+    <w:p>
+      <w:pPr>
+        <w:pStyle w:val="CaptionedFigure"/>
+      </w:pPr>
+      <w:bookmarkStart w:id="49" w:name="fig:007"/>
       <w:r>
         <w:drawing>
           <wp:inline>
             <wp:extent cx="5334000" cy="832734"/>
             <wp:effectExtent b="0" l="0" r="0" t="0"/>
-            <wp:docPr descr="Проверка наличия подкаталога" title="" id="41" name="Picture"/>
+            <wp:docPr descr="Рис. 7: Проверка наличия подкаталога" title="" id="47" name="Picture"/>
             <a:graphic>
               <a:graphicData uri="http://schemas.openxmlformats.org/drawingml/2006/picture">
                 <pic:pic>
                   <pic:nvPicPr>
-                    <pic:cNvPr descr="image/7.png" id="42" name="Picture"/>
+                    <pic:cNvPr descr="image/7.png" id="48" name="Picture"/>
                     <pic:cNvPicPr>
                       <a:picLocks noChangeArrowheads="1" noChangeAspect="1"/>
                     </pic:cNvPicPr>
                   </pic:nvPicPr>
                   <pic:blipFill>
-                    <a:blip r:embed="rId40"/>
+                    <a:blip r:embed="rId46"/>
                     <a:stretch>
                       <a:fillRect/>
                     </a:stretch>
@@ -740,8 +692,14 @@
           </wp:inline>
         </w:drawing>
       </w:r>
-      <w:r>
-        <w:t xml:space="preserve">{ #fig:007 width = 70%}</w:t>
+      <w:bookmarkEnd w:id="49"/>
+    </w:p>
+    <w:p>
+      <w:pPr>
+        <w:pStyle w:val="ImageCaption"/>
+      </w:pPr>
+      <w:r>
+        <w:t xml:space="preserve">Рис. 7: Проверка наличия подкаталога</w:t>
       </w:r>
     </w:p>
     <w:p>
@@ -749,56 +707,31 @@
         <w:pStyle w:val="BodyText"/>
       </w:pPr>
       <w:r>
-        <w:t xml:space="preserve">Перешли в свой домашний каталог и вывели на экран его содержимое. Определили, кто является владельцем файлов и подкаталогов. (рис.</w:t>
-      </w:r>
-      <w:r>
-        <w:t xml:space="preserve"> </w:t>
-      </w:r>
-      <w:r>
-        <w:rPr>
-          <w:bCs/>
-          <w:b/>
-        </w:rPr>
-        <w:t xml:space="preserve">¿fig:008?</w:t>
-      </w:r>
-      <w:r>
-        <w:t xml:space="preserve">) (рис.</w:t>
-      </w:r>
-      <w:r>
-        <w:t xml:space="preserve"> </w:t>
-      </w:r>
-      <w:r>
-        <w:rPr>
-          <w:bCs/>
-          <w:b/>
-        </w:rPr>
-        <w:t xml:space="preserve">¿fig:009?</w:t>
-      </w:r>
-      <w:r>
-        <w:t xml:space="preserve">)</w:t>
-      </w:r>
-    </w:p>
-    <w:p>
-      <w:pPr>
-        <w:pStyle w:val="BodyText"/>
-      </w:pPr>
+        <w:t xml:space="preserve">Перешли в свой домашний каталог и вывели на экран его содержимое. Определили, кто является владельцем файлов и подкаталогов. (рис. 8) (рис. 9)</w:t>
+      </w:r>
+    </w:p>
+    <w:p>
+      <w:pPr>
+        <w:pStyle w:val="CaptionedFigure"/>
+      </w:pPr>
+      <w:bookmarkStart w:id="53" w:name="fig:008"/>
       <w:r>
         <w:drawing>
           <wp:inline>
             <wp:extent cx="5334000" cy="4881049"/>
             <wp:effectExtent b="0" l="0" r="0" t="0"/>
-            <wp:docPr descr="Владелец каталогов" title="" id="44" name="Picture"/>
+            <wp:docPr descr="Рис. 8: Владелец каталогов" title="" id="51" name="Picture"/>
             <a:graphic>
               <a:graphicData uri="http://schemas.openxmlformats.org/drawingml/2006/picture">
                 <pic:pic>
                   <pic:nvPicPr>
-                    <pic:cNvPr descr="image/8.png" id="45" name="Picture"/>
+                    <pic:cNvPr descr="image/8.png" id="52" name="Picture"/>
                     <pic:cNvPicPr>
                       <a:picLocks noChangeArrowheads="1" noChangeAspect="1"/>
                     </pic:cNvPicPr>
                   </pic:nvPicPr>
                   <pic:blipFill>
-                    <a:blip r:embed="rId43"/>
+                    <a:blip r:embed="rId50"/>
                     <a:stretch>
                       <a:fillRect/>
                     </a:stretch>
@@ -824,31 +757,38 @@
           </wp:inline>
         </w:drawing>
       </w:r>
-      <w:r>
-        <w:t xml:space="preserve">{ #fig:008 width = 70%}</w:t>
-      </w:r>
-    </w:p>
-    <w:p>
-      <w:pPr>
-        <w:pStyle w:val="BodyText"/>
-      </w:pPr>
+      <w:bookmarkEnd w:id="53"/>
+    </w:p>
+    <w:p>
+      <w:pPr>
+        <w:pStyle w:val="ImageCaption"/>
+      </w:pPr>
+      <w:r>
+        <w:t xml:space="preserve">Рис. 8: Владелец каталогов</w:t>
+      </w:r>
+    </w:p>
+    <w:p>
+      <w:pPr>
+        <w:pStyle w:val="CaptionedFigure"/>
+      </w:pPr>
+      <w:bookmarkStart w:id="57" w:name="fig:009"/>
       <w:r>
         <w:drawing>
           <wp:inline>
             <wp:extent cx="5334000" cy="2097801"/>
             <wp:effectExtent b="0" l="0" r="0" t="0"/>
-            <wp:docPr descr="Владелец каталогов" title="" id="47" name="Picture"/>
+            <wp:docPr descr="Рис. 9: Владелец каталогов" title="" id="55" name="Picture"/>
             <a:graphic>
               <a:graphicData uri="http://schemas.openxmlformats.org/drawingml/2006/picture">
                 <pic:pic>
                   <pic:nvPicPr>
-                    <pic:cNvPr descr="image/9.png" id="48" name="Picture"/>
+                    <pic:cNvPr descr="image/9.png" id="56" name="Picture"/>
                     <pic:cNvPicPr>
                       <a:picLocks noChangeArrowheads="1" noChangeAspect="1"/>
                     </pic:cNvPicPr>
                   </pic:nvPicPr>
                   <pic:blipFill>
-                    <a:blip r:embed="rId46"/>
+                    <a:blip r:embed="rId54"/>
                     <a:stretch>
                       <a:fillRect/>
                     </a:stretch>
@@ -874,8 +814,14 @@
           </wp:inline>
         </w:drawing>
       </w:r>
-      <w:r>
-        <w:t xml:space="preserve">{ #fig:009 width = 70%}</w:t>
+      <w:bookmarkEnd w:id="57"/>
+    </w:p>
+    <w:p>
+      <w:pPr>
+        <w:pStyle w:val="ImageCaption"/>
+      </w:pPr>
+      <w:r>
+        <w:t xml:space="preserve">Рис. 9: Владелец каталогов</w:t>
       </w:r>
     </w:p>
     <w:p>
@@ -887,43 +833,31 @@
         <w:pStyle w:val="Compact"/>
       </w:pPr>
       <w:r>
-        <w:t xml:space="preserve">В домашнем каталоге создали новый каталог с именем newdir. (рис.</w:t>
-      </w:r>
-      <w:r>
-        <w:t xml:space="preserve"> </w:t>
-      </w:r>
-      <w:r>
-        <w:rPr>
-          <w:bCs/>
-          <w:b/>
-        </w:rPr>
-        <w:t xml:space="preserve">¿fig:010?</w:t>
-      </w:r>
-      <w:r>
-        <w:t xml:space="preserve">)</w:t>
-      </w:r>
-    </w:p>
-    <w:p>
-      <w:pPr>
-        <w:pStyle w:val="FirstParagraph"/>
-      </w:pPr>
+        <w:t xml:space="preserve">В домашнем каталоге создали новый каталог с именем newdir. (рис. 10)</w:t>
+      </w:r>
+    </w:p>
+    <w:p>
+      <w:pPr>
+        <w:pStyle w:val="CaptionedFigure"/>
+      </w:pPr>
+      <w:bookmarkStart w:id="61" w:name="fig:010"/>
       <w:r>
         <w:drawing>
           <wp:inline>
             <wp:extent cx="5334000" cy="436306"/>
             <wp:effectExtent b="0" l="0" r="0" t="0"/>
-            <wp:docPr descr="Создание каталога newdir" title="" id="50" name="Picture"/>
+            <wp:docPr descr="Рис. 10: Создание каталога newdir" title="" id="59" name="Picture"/>
             <a:graphic>
               <a:graphicData uri="http://schemas.openxmlformats.org/drawingml/2006/picture">
                 <pic:pic>
                   <pic:nvPicPr>
-                    <pic:cNvPr descr="image/10.png" id="51" name="Picture"/>
+                    <pic:cNvPr descr="image/10.png" id="60" name="Picture"/>
                     <pic:cNvPicPr>
                       <a:picLocks noChangeArrowheads="1" noChangeAspect="1"/>
                     </pic:cNvPicPr>
                   </pic:nvPicPr>
                   <pic:blipFill>
-                    <a:blip r:embed="rId49"/>
+                    <a:blip r:embed="rId58"/>
                     <a:stretch>
                       <a:fillRect/>
                     </a:stretch>
@@ -949,8 +883,14 @@
           </wp:inline>
         </w:drawing>
       </w:r>
-      <w:r>
-        <w:t xml:space="preserve">{ #fig:010 width = 70%}</w:t>
+      <w:bookmarkEnd w:id="61"/>
+    </w:p>
+    <w:p>
+      <w:pPr>
+        <w:pStyle w:val="ImageCaption"/>
+      </w:pPr>
+      <w:r>
+        <w:t xml:space="preserve">Рис. 10: Создание каталога newdir</w:t>
       </w:r>
     </w:p>
     <w:p>
@@ -958,43 +898,31 @@
         <w:pStyle w:val="BodyText"/>
       </w:pPr>
       <w:r>
-        <w:t xml:space="preserve">В каталоге ~/newdir создали новый каталог с именем morefun. (рис.</w:t>
-      </w:r>
-      <w:r>
-        <w:t xml:space="preserve"> </w:t>
-      </w:r>
-      <w:r>
-        <w:rPr>
-          <w:bCs/>
-          <w:b/>
-        </w:rPr>
-        <w:t xml:space="preserve">¿fig:011?</w:t>
-      </w:r>
-      <w:r>
-        <w:t xml:space="preserve">)</w:t>
-      </w:r>
-    </w:p>
-    <w:p>
-      <w:pPr>
-        <w:pStyle w:val="BodyText"/>
-      </w:pPr>
+        <w:t xml:space="preserve">В каталоге ~/newdir создали новый каталог с именем morefun. (рис. 11)</w:t>
+      </w:r>
+    </w:p>
+    <w:p>
+      <w:pPr>
+        <w:pStyle w:val="CaptionedFigure"/>
+      </w:pPr>
+      <w:bookmarkStart w:id="65" w:name="fig:011"/>
       <w:r>
         <w:drawing>
           <wp:inline>
             <wp:extent cx="5334000" cy="846082"/>
             <wp:effectExtent b="0" l="0" r="0" t="0"/>
-            <wp:docPr descr="Создание каталога morefun" title="" id="53" name="Picture"/>
+            <wp:docPr descr="Рис. 11: Создание каталога morefun" title="" id="63" name="Picture"/>
             <a:graphic>
               <a:graphicData uri="http://schemas.openxmlformats.org/drawingml/2006/picture">
                 <pic:pic>
                   <pic:nvPicPr>
-                    <pic:cNvPr descr="image/11.png" id="54" name="Picture"/>
+                    <pic:cNvPr descr="image/11.png" id="64" name="Picture"/>
                     <pic:cNvPicPr>
                       <a:picLocks noChangeArrowheads="1" noChangeAspect="1"/>
                     </pic:cNvPicPr>
                   </pic:nvPicPr>
                   <pic:blipFill>
-                    <a:blip r:embed="rId52"/>
+                    <a:blip r:embed="rId62"/>
                     <a:stretch>
                       <a:fillRect/>
                     </a:stretch>
@@ -1020,8 +948,14 @@
           </wp:inline>
         </w:drawing>
       </w:r>
-      <w:r>
-        <w:t xml:space="preserve">{ #fig:011 width = 70%}</w:t>
+      <w:bookmarkEnd w:id="65"/>
+    </w:p>
+    <w:p>
+      <w:pPr>
+        <w:pStyle w:val="ImageCaption"/>
+      </w:pPr>
+      <w:r>
+        <w:t xml:space="preserve">Рис. 11: Создание каталога morefun</w:t>
       </w:r>
     </w:p>
     <w:p>
@@ -1035,69 +969,31 @@
         <w:t xml:space="preserve"> </w:t>
       </w:r>
       <w:r>
-        <w:t xml:space="preserve">letters, memos, misk (рис.</w:t>
-      </w:r>
-      <w:r>
-        <w:t xml:space="preserve"> </w:t>
-      </w:r>
-      <w:r>
-        <w:rPr>
-          <w:bCs/>
-          <w:b/>
-        </w:rPr>
-        <w:t xml:space="preserve">¿fig:012?</w:t>
-      </w:r>
-      <w:r>
-        <w:t xml:space="preserve">). Затем удалили эти каталоги одной командой.(рис.</w:t>
-      </w:r>
-      <w:r>
-        <w:t xml:space="preserve"> </w:t>
-      </w:r>
-      <w:r>
-        <w:rPr>
-          <w:bCs/>
-          <w:b/>
-        </w:rPr>
-        <w:t xml:space="preserve">¿fig:012?</w:t>
-      </w:r>
-      <w:r>
-        <w:t xml:space="preserve">) (рис.</w:t>
-      </w:r>
-      <w:r>
-        <w:t xml:space="preserve"> </w:t>
-      </w:r>
-      <w:r>
-        <w:rPr>
-          <w:bCs/>
-          <w:b/>
-        </w:rPr>
-        <w:t xml:space="preserve">¿fig:013?</w:t>
-      </w:r>
-      <w:r>
-        <w:t xml:space="preserve">)</w:t>
-      </w:r>
-    </w:p>
-    <w:p>
-      <w:pPr>
-        <w:pStyle w:val="BodyText"/>
-      </w:pPr>
+        <w:t xml:space="preserve">letters, memos, misk (рис. 12). Затем удалили эти каталоги одной командой.(рис. 12) (рис. 13)</w:t>
+      </w:r>
+    </w:p>
+    <w:p>
+      <w:pPr>
+        <w:pStyle w:val="CaptionedFigure"/>
+      </w:pPr>
+      <w:bookmarkStart w:id="69" w:name="fig:012"/>
       <w:r>
         <w:drawing>
           <wp:inline>
             <wp:extent cx="5334000" cy="804157"/>
             <wp:effectExtent b="0" l="0" r="0" t="0"/>
-            <wp:docPr descr="Создание трёх каталогов" title="" id="56" name="Picture"/>
+            <wp:docPr descr="Рис. 12: Создание трёх каталогов" title="" id="67" name="Picture"/>
             <a:graphic>
               <a:graphicData uri="http://schemas.openxmlformats.org/drawingml/2006/picture">
                 <pic:pic>
                   <pic:nvPicPr>
-                    <pic:cNvPr descr="image/12.png" id="57" name="Picture"/>
+                    <pic:cNvPr descr="image/12.png" id="68" name="Picture"/>
                     <pic:cNvPicPr>
                       <a:picLocks noChangeArrowheads="1" noChangeAspect="1"/>
                     </pic:cNvPicPr>
                   </pic:nvPicPr>
                   <pic:blipFill>
-                    <a:blip r:embed="rId55"/>
+                    <a:blip r:embed="rId66"/>
                     <a:stretch>
                       <a:fillRect/>
                     </a:stretch>
@@ -1123,31 +1019,38 @@
           </wp:inline>
         </w:drawing>
       </w:r>
-      <w:r>
-        <w:t xml:space="preserve">{ #fig:012 width = 70%}</w:t>
-      </w:r>
-    </w:p>
-    <w:p>
-      <w:pPr>
-        <w:pStyle w:val="BodyText"/>
-      </w:pPr>
+      <w:bookmarkEnd w:id="69"/>
+    </w:p>
+    <w:p>
+      <w:pPr>
+        <w:pStyle w:val="ImageCaption"/>
+      </w:pPr>
+      <w:r>
+        <w:t xml:space="preserve">Рис. 12: Создание трёх каталогов</w:t>
+      </w:r>
+    </w:p>
+    <w:p>
+      <w:pPr>
+        <w:pStyle w:val="CaptionedFigure"/>
+      </w:pPr>
+      <w:bookmarkStart w:id="73" w:name="fig:013"/>
       <w:r>
         <w:drawing>
           <wp:inline>
             <wp:extent cx="5334000" cy="451290"/>
             <wp:effectExtent b="0" l="0" r="0" t="0"/>
-            <wp:docPr descr="Удаление трёх каталогов" title="" id="59" name="Picture"/>
+            <wp:docPr descr="Рис. 13: Удаление трёх каталогов" title="" id="71" name="Picture"/>
             <a:graphic>
               <a:graphicData uri="http://schemas.openxmlformats.org/drawingml/2006/picture">
                 <pic:pic>
                   <pic:nvPicPr>
-                    <pic:cNvPr descr="image/13.png" id="60" name="Picture"/>
+                    <pic:cNvPr descr="image/13.png" id="72" name="Picture"/>
                     <pic:cNvPicPr>
                       <a:picLocks noChangeArrowheads="1" noChangeAspect="1"/>
                     </pic:cNvPicPr>
                   </pic:nvPicPr>
                   <pic:blipFill>
-                    <a:blip r:embed="rId58"/>
+                    <a:blip r:embed="rId70"/>
                     <a:stretch>
                       <a:fillRect/>
                     </a:stretch>
@@ -1173,8 +1076,14 @@
           </wp:inline>
         </w:drawing>
       </w:r>
-      <w:r>
-        <w:t xml:space="preserve">{ #fig:013 width = 70%}</w:t>
+      <w:bookmarkEnd w:id="73"/>
+    </w:p>
+    <w:p>
+      <w:pPr>
+        <w:pStyle w:val="ImageCaption"/>
+      </w:pPr>
+      <w:r>
+        <w:t xml:space="preserve">Рис. 13: Удаление трёх каталогов</w:t>
       </w:r>
     </w:p>
     <w:p>
@@ -1213,20 +1122,7 @@
         <w:t xml:space="preserve">¿fig:014?</w:t>
       </w:r>
       <w:r>
-        <w:t xml:space="preserve">) (рис.</w:t>
-      </w:r>
-      <w:r>
-        <w:t xml:space="preserve"> </w:t>
-      </w:r>
-      <w:r>
-        <w:rPr>
-          <w:bCs/>
-          <w:b/>
-        </w:rPr>
-        <w:t xml:space="preserve">¿fig:015?</w:t>
-      </w:r>
-      <w:r>
-        <w:t xml:space="preserve">)</w:t>
+        <w:t xml:space="preserve">) (рис. 14)</w:t>
       </w:r>
     </w:p>
     <w:p>
@@ -1238,18 +1134,18 @@
           <wp:inline>
             <wp:extent cx="4838700" cy="1104900"/>
             <wp:effectExtent b="0" l="0" r="0" t="0"/>
-            <wp:docPr descr="Удаление каталога morefun" title="" id="62" name="Picture"/>
+            <wp:docPr descr="Удаление каталога morefun" title="" id="75" name="Picture"/>
             <a:graphic>
               <a:graphicData uri="http://schemas.openxmlformats.org/drawingml/2006/picture">
                 <pic:pic>
                   <pic:nvPicPr>
-                    <pic:cNvPr descr="image/14.png" id="63" name="Picture"/>
+                    <pic:cNvPr descr="image/14.png" id="76" name="Picture"/>
                     <pic:cNvPicPr>
                       <a:picLocks noChangeArrowheads="1" noChangeAspect="1"/>
                     </pic:cNvPicPr>
                   </pic:nvPicPr>
                   <pic:blipFill>
-                    <a:blip r:embed="rId61"/>
+                    <a:blip r:embed="rId74"/>
                     <a:stretch>
                       <a:fillRect/>
                     </a:stretch>
@@ -1276,30 +1172,31 @@
         </w:drawing>
       </w:r>
       <w:r>
-        <w:t xml:space="preserve">{ #fig:014 width = 70%}</w:t>
-      </w:r>
-    </w:p>
-    <w:p>
-      <w:pPr>
-        <w:pStyle w:val="BodyText"/>
-      </w:pPr>
+        <w:t xml:space="preserve">{ #fig:014 width = 70% }</w:t>
+      </w:r>
+    </w:p>
+    <w:p>
+      <w:pPr>
+        <w:pStyle w:val="CaptionedFigure"/>
+      </w:pPr>
+      <w:bookmarkStart w:id="80" w:name="fig:015"/>
       <w:r>
         <w:drawing>
           <wp:inline>
             <wp:extent cx="5334000" cy="572204"/>
             <wp:effectExtent b="0" l="0" r="0" t="0"/>
-            <wp:docPr descr="Удаление newdir" title="" id="65" name="Picture"/>
+            <wp:docPr descr="Рис. 14: Удаление newdir" title="" id="78" name="Picture"/>
             <a:graphic>
               <a:graphicData uri="http://schemas.openxmlformats.org/drawingml/2006/picture">
                 <pic:pic>
                   <pic:nvPicPr>
-                    <pic:cNvPr descr="image/15.png" id="66" name="Picture"/>
+                    <pic:cNvPr descr="image/15.png" id="79" name="Picture"/>
                     <pic:cNvPicPr>
                       <a:picLocks noChangeArrowheads="1" noChangeAspect="1"/>
                     </pic:cNvPicPr>
                   </pic:nvPicPr>
                   <pic:blipFill>
-                    <a:blip r:embed="rId64"/>
+                    <a:blip r:embed="rId77"/>
                     <a:stretch>
                       <a:fillRect/>
                     </a:stretch>
@@ -1325,8 +1222,14 @@
           </wp:inline>
         </w:drawing>
       </w:r>
-      <w:r>
-        <w:t xml:space="preserve">{ #fig:015 width = 70%}</w:t>
+      <w:bookmarkEnd w:id="80"/>
+    </w:p>
+    <w:p>
+      <w:pPr>
+        <w:pStyle w:val="ImageCaption"/>
+      </w:pPr>
+      <w:r>
+        <w:t xml:space="preserve">Рис. 14: Удаление newdir</w:t>
       </w:r>
     </w:p>
     <w:p>
@@ -1344,56 +1247,31 @@
         <w:t xml:space="preserve"> </w:t>
       </w:r>
       <w:r>
-        <w:t xml:space="preserve">входящих в него. (рис.</w:t>
-      </w:r>
-      <w:r>
-        <w:t xml:space="preserve"> </w:t>
-      </w:r>
-      <w:r>
-        <w:rPr>
-          <w:bCs/>
-          <w:b/>
-        </w:rPr>
-        <w:t xml:space="preserve">¿fig:016?</w:t>
-      </w:r>
-      <w:r>
-        <w:t xml:space="preserve">) (рис.</w:t>
-      </w:r>
-      <w:r>
-        <w:t xml:space="preserve"> </w:t>
-      </w:r>
-      <w:r>
-        <w:rPr>
-          <w:bCs/>
-          <w:b/>
-        </w:rPr>
-        <w:t xml:space="preserve">¿fig:017?</w:t>
-      </w:r>
-      <w:r>
-        <w:t xml:space="preserve">)</w:t>
-      </w:r>
-    </w:p>
-    <w:p>
-      <w:pPr>
-        <w:pStyle w:val="FirstParagraph"/>
-      </w:pPr>
+        <w:t xml:space="preserve">входящих в него. (рис. 15) (рис. 16)</w:t>
+      </w:r>
+    </w:p>
+    <w:p>
+      <w:pPr>
+        <w:pStyle w:val="CaptionedFigure"/>
+      </w:pPr>
+      <w:bookmarkStart w:id="84" w:name="fig:016"/>
       <w:r>
         <w:drawing>
           <wp:inline>
             <wp:extent cx="5334000" cy="4092979"/>
             <wp:effectExtent b="0" l="0" r="0" t="0"/>
-            <wp:docPr descr="Функции команды ls" title="" id="68" name="Picture"/>
+            <wp:docPr descr="Рис. 15: Функции команды ls" title="" id="82" name="Picture"/>
             <a:graphic>
               <a:graphicData uri="http://schemas.openxmlformats.org/drawingml/2006/picture">
                 <pic:pic>
                   <pic:nvPicPr>
-                    <pic:cNvPr descr="image/16.png" id="69" name="Picture"/>
+                    <pic:cNvPr descr="image/16.png" id="83" name="Picture"/>
                     <pic:cNvPicPr>
                       <a:picLocks noChangeArrowheads="1" noChangeAspect="1"/>
                     </pic:cNvPicPr>
                   </pic:nvPicPr>
                   <pic:blipFill>
-                    <a:blip r:embed="rId67"/>
+                    <a:blip r:embed="rId81"/>
                     <a:stretch>
                       <a:fillRect/>
                     </a:stretch>
@@ -1419,31 +1297,38 @@
           </wp:inline>
         </w:drawing>
       </w:r>
-      <w:r>
-        <w:t xml:space="preserve">{ #fig:016 width = 70%}</w:t>
-      </w:r>
-    </w:p>
-    <w:p>
-      <w:pPr>
-        <w:pStyle w:val="BodyText"/>
-      </w:pPr>
+      <w:bookmarkEnd w:id="84"/>
+    </w:p>
+    <w:p>
+      <w:pPr>
+        <w:pStyle w:val="ImageCaption"/>
+      </w:pPr>
+      <w:r>
+        <w:t xml:space="preserve">Рис. 15: Функции команды ls</w:t>
+      </w:r>
+    </w:p>
+    <w:p>
+      <w:pPr>
+        <w:pStyle w:val="CaptionedFigure"/>
+      </w:pPr>
+      <w:bookmarkStart w:id="88" w:name="fig:017"/>
       <w:r>
         <w:drawing>
           <wp:inline>
             <wp:extent cx="5334000" cy="367453"/>
             <wp:effectExtent b="0" l="0" r="0" t="0"/>
-            <wp:docPr descr="Функции команды ls" title="" id="71" name="Picture"/>
+            <wp:docPr descr="Рис. 16: Функции команды ls" title="" id="86" name="Picture"/>
             <a:graphic>
               <a:graphicData uri="http://schemas.openxmlformats.org/drawingml/2006/picture">
                 <pic:pic>
                   <pic:nvPicPr>
-                    <pic:cNvPr descr="image/17.png" id="72" name="Picture"/>
+                    <pic:cNvPr descr="image/17.png" id="87" name="Picture"/>
                     <pic:cNvPicPr>
                       <a:picLocks noChangeArrowheads="1" noChangeAspect="1"/>
                     </pic:cNvPicPr>
                   </pic:nvPicPr>
                   <pic:blipFill>
-                    <a:blip r:embed="rId70"/>
+                    <a:blip r:embed="rId85"/>
                     <a:stretch>
                       <a:fillRect/>
                     </a:stretch>
@@ -1469,8 +1354,14 @@
           </wp:inline>
         </w:drawing>
       </w:r>
-      <w:r>
-        <w:t xml:space="preserve">{ #fig:017 width = 70%}</w:t>
+      <w:bookmarkEnd w:id="88"/>
+    </w:p>
+    <w:p>
+      <w:pPr>
+        <w:pStyle w:val="ImageCaption"/>
+      </w:pPr>
+      <w:r>
+        <w:t xml:space="preserve">Рис. 16: Функции команды ls</w:t>
       </w:r>
     </w:p>
     <w:p>
@@ -1482,43 +1373,31 @@
         <w:pStyle w:val="Compact"/>
       </w:pPr>
       <w:r>
-        <w:t xml:space="preserve">С помощью команды man определили набор опций команды ls, позволяющий отсортировать по времени последнего изменения выводимый список содержимого каталога с развёрнутым описанием файлов. (рис.</w:t>
-      </w:r>
-      <w:r>
-        <w:t xml:space="preserve"> </w:t>
-      </w:r>
-      <w:r>
-        <w:rPr>
-          <w:bCs/>
-          <w:b/>
-        </w:rPr>
-        <w:t xml:space="preserve">¿fig:018?</w:t>
-      </w:r>
-      <w:r>
-        <w:t xml:space="preserve">)</w:t>
-      </w:r>
-    </w:p>
-    <w:p>
-      <w:pPr>
-        <w:pStyle w:val="FirstParagraph"/>
-      </w:pPr>
+        <w:t xml:space="preserve">С помощью команды man определили набор опций команды ls, позволяющий отсортировать по времени последнего изменения выводимый список содержимого каталога с развёрнутым описанием файлов. (рис. 17)</w:t>
+      </w:r>
+    </w:p>
+    <w:p>
+      <w:pPr>
+        <w:pStyle w:val="CaptionedFigure"/>
+      </w:pPr>
+      <w:bookmarkStart w:id="92" w:name="fig:018"/>
       <w:r>
         <w:drawing>
           <wp:inline>
             <wp:extent cx="5334000" cy="424192"/>
             <wp:effectExtent b="0" l="0" r="0" t="0"/>
-            <wp:docPr descr="Удаление трёх каталогов" title="" id="74" name="Picture"/>
+            <wp:docPr descr="Рис. 17: Удаление трёх каталогов" title="" id="90" name="Picture"/>
             <a:graphic>
               <a:graphicData uri="http://schemas.openxmlformats.org/drawingml/2006/picture">
                 <pic:pic>
                   <pic:nvPicPr>
-                    <pic:cNvPr descr="image/18.png" id="75" name="Picture"/>
+                    <pic:cNvPr descr="image/18.png" id="91" name="Picture"/>
                     <pic:cNvPicPr>
                       <a:picLocks noChangeArrowheads="1" noChangeAspect="1"/>
                     </pic:cNvPicPr>
                   </pic:nvPicPr>
                   <pic:blipFill>
-                    <a:blip r:embed="rId73"/>
+                    <a:blip r:embed="rId89"/>
                     <a:stretch>
                       <a:fillRect/>
                     </a:stretch>
@@ -1544,8 +1423,14 @@
           </wp:inline>
         </w:drawing>
       </w:r>
-      <w:r>
-        <w:t xml:space="preserve">{ #fig:018 width = 70%}</w:t>
+      <w:bookmarkEnd w:id="92"/>
+    </w:p>
+    <w:p>
+      <w:pPr>
+        <w:pStyle w:val="ImageCaption"/>
+      </w:pPr>
+      <w:r>
+        <w:t xml:space="preserve">Рис. 17: Удаление трёх каталогов</w:t>
       </w:r>
     </w:p>
     <w:p>
@@ -1563,186 +1448,31 @@
         <w:t xml:space="preserve"> </w:t>
       </w:r>
       <w:r>
-        <w:t xml:space="preserve">rmdir, rm. Пояснили основные опции этих команд. (рис.</w:t>
-      </w:r>
-      <w:r>
-        <w:t xml:space="preserve"> </w:t>
-      </w:r>
-      <w:r>
-        <w:rPr>
-          <w:bCs/>
-          <w:b/>
-        </w:rPr>
-        <w:t xml:space="preserve">¿fig:023?</w:t>
-      </w:r>
-      <w:r>
-        <w:t xml:space="preserve">) (рис.</w:t>
-      </w:r>
-      <w:r>
-        <w:t xml:space="preserve"> </w:t>
-      </w:r>
-      <w:r>
-        <w:rPr>
-          <w:bCs/>
-          <w:b/>
-        </w:rPr>
-        <w:t xml:space="preserve">¿fig:024?</w:t>
-      </w:r>
-      <w:r>
-        <w:t xml:space="preserve">) (рис.</w:t>
-      </w:r>
-      <w:r>
-        <w:t xml:space="preserve"> </w:t>
-      </w:r>
-      <w:r>
-        <w:rPr>
-          <w:bCs/>
-          <w:b/>
-        </w:rPr>
-        <w:t xml:space="preserve">¿fig:025?</w:t>
-      </w:r>
-      <w:r>
-        <w:t xml:space="preserve">) (рис.</w:t>
-      </w:r>
-      <w:r>
-        <w:t xml:space="preserve"> </w:t>
-      </w:r>
-      <w:r>
-        <w:rPr>
-          <w:bCs/>
-          <w:b/>
-        </w:rPr>
-        <w:t xml:space="preserve">¿fig:026?</w:t>
-      </w:r>
-      <w:r>
-        <w:t xml:space="preserve">) (рис.</w:t>
-      </w:r>
-      <w:r>
-        <w:t xml:space="preserve"> </w:t>
-      </w:r>
-      <w:r>
-        <w:rPr>
-          <w:bCs/>
-          <w:b/>
-        </w:rPr>
-        <w:t xml:space="preserve">¿fig:027?</w:t>
-      </w:r>
-      <w:r>
-        <w:t xml:space="preserve">) (рис.</w:t>
-      </w:r>
-      <w:r>
-        <w:t xml:space="preserve"> </w:t>
-      </w:r>
-      <w:r>
-        <w:rPr>
-          <w:bCs/>
-          <w:b/>
-        </w:rPr>
-        <w:t xml:space="preserve">¿fig:028?</w:t>
-      </w:r>
-      <w:r>
-        <w:t xml:space="preserve">) (рис.</w:t>
-      </w:r>
-      <w:r>
-        <w:t xml:space="preserve"> </w:t>
-      </w:r>
-      <w:r>
-        <w:rPr>
-          <w:bCs/>
-          <w:b/>
-        </w:rPr>
-        <w:t xml:space="preserve">¿fig:029?</w:t>
-      </w:r>
-      <w:r>
-        <w:t xml:space="preserve">) (рис.</w:t>
-      </w:r>
-      <w:r>
-        <w:t xml:space="preserve"> </w:t>
-      </w:r>
-      <w:r>
-        <w:rPr>
-          <w:bCs/>
-          <w:b/>
-        </w:rPr>
-        <w:t xml:space="preserve">¿fig:030?</w:t>
-      </w:r>
-      <w:r>
-        <w:t xml:space="preserve">) (рис.</w:t>
-      </w:r>
-      <w:r>
-        <w:t xml:space="preserve"> </w:t>
-      </w:r>
-      <w:r>
-        <w:rPr>
-          <w:bCs/>
-          <w:b/>
-        </w:rPr>
-        <w:t xml:space="preserve">¿fig:031?</w:t>
-      </w:r>
-      <w:r>
-        <w:t xml:space="preserve">) (рис.</w:t>
-      </w:r>
-      <w:r>
-        <w:t xml:space="preserve"> </w:t>
-      </w:r>
-      <w:r>
-        <w:rPr>
-          <w:bCs/>
-          <w:b/>
-        </w:rPr>
-        <w:t xml:space="preserve">¿fig:032?</w:t>
-      </w:r>
-      <w:r>
-        <w:t xml:space="preserve">) (рис.</w:t>
-      </w:r>
-      <w:r>
-        <w:t xml:space="preserve"> </w:t>
-      </w:r>
-      <w:r>
-        <w:rPr>
-          <w:bCs/>
-          <w:b/>
-        </w:rPr>
-        <w:t xml:space="preserve">¿fig:033?</w:t>
-      </w:r>
-      <w:r>
-        <w:t xml:space="preserve">) (рис.</w:t>
-      </w:r>
-      <w:r>
-        <w:t xml:space="preserve"> </w:t>
-      </w:r>
-      <w:r>
-        <w:rPr>
-          <w:bCs/>
-          <w:b/>
-        </w:rPr>
-        <w:t xml:space="preserve">¿fig:034?</w:t>
-      </w:r>
-      <w:r>
-        <w:t xml:space="preserve">)</w:t>
-      </w:r>
-    </w:p>
-    <w:p>
-      <w:pPr>
-        <w:pStyle w:val="FirstParagraph"/>
-      </w:pPr>
+        <w:t xml:space="preserve">rmdir, rm. Пояснили основные опции этих команд. (рис. 19) (рис. 20) (рис. 21) (рис. 22) (рис. 23) (рис. 24) (рис. 25) (рис. 26) (рис. 27) (рис. 28) (рис. 18) (рис. 29)</w:t>
+      </w:r>
+    </w:p>
+    <w:p>
+      <w:pPr>
+        <w:pStyle w:val="CaptionedFigure"/>
+      </w:pPr>
+      <w:bookmarkStart w:id="96" w:name="fig:033"/>
       <w:r>
         <w:drawing>
           <wp:inline>
             <wp:extent cx="3581400" cy="1536700"/>
             <wp:effectExtent b="0" l="0" r="0" t="0"/>
-            <wp:docPr descr="man " title="" id="77" name="Picture"/>
+            <wp:docPr descr="Рис. 18: man " title="" id="94" name="Picture"/>
             <a:graphic>
               <a:graphicData uri="http://schemas.openxmlformats.org/drawingml/2006/picture">
                 <pic:pic>
                   <pic:nvPicPr>
-                    <pic:cNvPr descr="image/33.png" id="78" name="Picture"/>
+                    <pic:cNvPr descr="image/33.png" id="95" name="Picture"/>
                     <pic:cNvPicPr>
                       <a:picLocks noChangeArrowheads="1" noChangeAspect="1"/>
                     </pic:cNvPicPr>
                   </pic:nvPicPr>
                   <pic:blipFill>
-                    <a:blip r:embed="rId76"/>
+                    <a:blip r:embed="rId93"/>
                     <a:stretch>
                       <a:fillRect/>
                     </a:stretch>
@@ -1768,31 +1498,41 @@
           </wp:inline>
         </w:drawing>
       </w:r>
-      <w:r>
-        <w:t xml:space="preserve">{ #fig:033 width = 70%}</w:t>
-      </w:r>
-    </w:p>
-    <w:p>
-      <w:pPr>
-        <w:pStyle w:val="BodyText"/>
-      </w:pPr>
+      <w:bookmarkEnd w:id="96"/>
+    </w:p>
+    <w:p>
+      <w:pPr>
+        <w:pStyle w:val="ImageCaption"/>
+      </w:pPr>
+      <w:r>
+        <w:t xml:space="preserve">Рис. 18: man</w:t>
+      </w:r>
+      <w:r>
+        <w:t xml:space="preserve"> </w:t>
+      </w:r>
+    </w:p>
+    <w:p>
+      <w:pPr>
+        <w:pStyle w:val="CaptionedFigure"/>
+      </w:pPr>
+      <w:bookmarkStart w:id="100" w:name="fig:023"/>
       <w:r>
         <w:drawing>
           <wp:inline>
             <wp:extent cx="5334000" cy="4090197"/>
             <wp:effectExtent b="0" l="0" r="0" t="0"/>
-            <wp:docPr descr="Функции команды cd" title="" id="80" name="Picture"/>
+            <wp:docPr descr="Рис. 19: Функции команды cd" title="" id="98" name="Picture"/>
             <a:graphic>
               <a:graphicData uri="http://schemas.openxmlformats.org/drawingml/2006/picture">
                 <pic:pic>
                   <pic:nvPicPr>
-                    <pic:cNvPr descr="image/23.png" id="81" name="Picture"/>
+                    <pic:cNvPr descr="image/23.png" id="99" name="Picture"/>
                     <pic:cNvPicPr>
                       <a:picLocks noChangeArrowheads="1" noChangeAspect="1"/>
                     </pic:cNvPicPr>
                   </pic:nvPicPr>
                   <pic:blipFill>
-                    <a:blip r:embed="rId79"/>
+                    <a:blip r:embed="rId97"/>
                     <a:stretch>
                       <a:fillRect/>
                     </a:stretch>
@@ -1818,31 +1558,38 @@
           </wp:inline>
         </w:drawing>
       </w:r>
-      <w:r>
-        <w:t xml:space="preserve">{ #fig:023 width = 70%}</w:t>
-      </w:r>
-    </w:p>
-    <w:p>
-      <w:pPr>
-        <w:pStyle w:val="BodyText"/>
-      </w:pPr>
+      <w:bookmarkEnd w:id="100"/>
+    </w:p>
+    <w:p>
+      <w:pPr>
+        <w:pStyle w:val="ImageCaption"/>
+      </w:pPr>
+      <w:r>
+        <w:t xml:space="preserve">Рис. 19: Функции команды cd</w:t>
+      </w:r>
+    </w:p>
+    <w:p>
+      <w:pPr>
+        <w:pStyle w:val="CaptionedFigure"/>
+      </w:pPr>
+      <w:bookmarkStart w:id="104" w:name="fig:024"/>
       <w:r>
         <w:drawing>
           <wp:inline>
             <wp:extent cx="5334000" cy="2051538"/>
             <wp:effectExtent b="0" l="0" r="0" t="0"/>
-            <wp:docPr descr="Функции команды cd" title="" id="83" name="Picture"/>
+            <wp:docPr descr="Рис. 20: Функции команды cd" title="" id="102" name="Picture"/>
             <a:graphic>
               <a:graphicData uri="http://schemas.openxmlformats.org/drawingml/2006/picture">
                 <pic:pic>
                   <pic:nvPicPr>
-                    <pic:cNvPr descr="image/24.png" id="84" name="Picture"/>
+                    <pic:cNvPr descr="image/24.png" id="103" name="Picture"/>
                     <pic:cNvPicPr>
                       <a:picLocks noChangeArrowheads="1" noChangeAspect="1"/>
                     </pic:cNvPicPr>
                   </pic:nvPicPr>
                   <pic:blipFill>
-                    <a:blip r:embed="rId82"/>
+                    <a:blip r:embed="rId101"/>
                     <a:stretch>
                       <a:fillRect/>
                     </a:stretch>
@@ -1868,31 +1615,38 @@
           </wp:inline>
         </w:drawing>
       </w:r>
-      <w:r>
-        <w:t xml:space="preserve">{ #fig:024 width = 70%}</w:t>
-      </w:r>
-    </w:p>
-    <w:p>
-      <w:pPr>
-        <w:pStyle w:val="BodyText"/>
-      </w:pPr>
+      <w:bookmarkEnd w:id="104"/>
+    </w:p>
+    <w:p>
+      <w:pPr>
+        <w:pStyle w:val="ImageCaption"/>
+      </w:pPr>
+      <w:r>
+        <w:t xml:space="preserve">Рис. 20: Функции команды cd</w:t>
+      </w:r>
+    </w:p>
+    <w:p>
+      <w:pPr>
+        <w:pStyle w:val="CaptionedFigure"/>
+      </w:pPr>
+      <w:bookmarkStart w:id="108" w:name="fig:025"/>
       <w:r>
         <w:drawing>
           <wp:inline>
             <wp:extent cx="5334000" cy="1138620"/>
             <wp:effectExtent b="0" l="0" r="0" t="0"/>
-            <wp:docPr descr="Функции команды cd" title="" id="86" name="Picture"/>
+            <wp:docPr descr="Рис. 21: Функции команды cd" title="" id="106" name="Picture"/>
             <a:graphic>
               <a:graphicData uri="http://schemas.openxmlformats.org/drawingml/2006/picture">
                 <pic:pic>
                   <pic:nvPicPr>
-                    <pic:cNvPr descr="image/25.png" id="87" name="Picture"/>
+                    <pic:cNvPr descr="image/25.png" id="107" name="Picture"/>
                     <pic:cNvPicPr>
                       <a:picLocks noChangeArrowheads="1" noChangeAspect="1"/>
                     </pic:cNvPicPr>
                   </pic:nvPicPr>
                   <pic:blipFill>
-                    <a:blip r:embed="rId85"/>
+                    <a:blip r:embed="rId105"/>
                     <a:stretch>
                       <a:fillRect/>
                     </a:stretch>
@@ -1918,31 +1672,38 @@
           </wp:inline>
         </w:drawing>
       </w:r>
-      <w:r>
-        <w:t xml:space="preserve">{ #fig:025 width = 70%}</w:t>
-      </w:r>
-    </w:p>
-    <w:p>
-      <w:pPr>
-        <w:pStyle w:val="BodyText"/>
-      </w:pPr>
+      <w:bookmarkEnd w:id="108"/>
+    </w:p>
+    <w:p>
+      <w:pPr>
+        <w:pStyle w:val="ImageCaption"/>
+      </w:pPr>
+      <w:r>
+        <w:t xml:space="preserve">Рис. 21: Функции команды cd</w:t>
+      </w:r>
+    </w:p>
+    <w:p>
+      <w:pPr>
+        <w:pStyle w:val="CaptionedFigure"/>
+      </w:pPr>
+      <w:bookmarkStart w:id="112" w:name="fig:026"/>
       <w:r>
         <w:drawing>
           <wp:inline>
             <wp:extent cx="5334000" cy="1232221"/>
             <wp:effectExtent b="0" l="0" r="0" t="0"/>
-            <wp:docPr descr="Функции команды cd" title="" id="89" name="Picture"/>
+            <wp:docPr descr="Рис. 22: Функции команды cd" title="" id="110" name="Picture"/>
             <a:graphic>
               <a:graphicData uri="http://schemas.openxmlformats.org/drawingml/2006/picture">
                 <pic:pic>
                   <pic:nvPicPr>
-                    <pic:cNvPr descr="image/26.png" id="90" name="Picture"/>
+                    <pic:cNvPr descr="image/26.png" id="111" name="Picture"/>
                     <pic:cNvPicPr>
                       <a:picLocks noChangeArrowheads="1" noChangeAspect="1"/>
                     </pic:cNvPicPr>
                   </pic:nvPicPr>
                   <pic:blipFill>
-                    <a:blip r:embed="rId88"/>
+                    <a:blip r:embed="rId109"/>
                     <a:stretch>
                       <a:fillRect/>
                     </a:stretch>
@@ -1968,31 +1729,38 @@
           </wp:inline>
         </w:drawing>
       </w:r>
-      <w:r>
-        <w:t xml:space="preserve">{ #fig:026 width = 70%}</w:t>
-      </w:r>
-    </w:p>
-    <w:p>
-      <w:pPr>
-        <w:pStyle w:val="BodyText"/>
-      </w:pPr>
+      <w:bookmarkEnd w:id="112"/>
+    </w:p>
+    <w:p>
+      <w:pPr>
+        <w:pStyle w:val="ImageCaption"/>
+      </w:pPr>
+      <w:r>
+        <w:t xml:space="preserve">Рис. 22: Функции команды cd</w:t>
+      </w:r>
+    </w:p>
+    <w:p>
+      <w:pPr>
+        <w:pStyle w:val="CaptionedFigure"/>
+      </w:pPr>
+      <w:bookmarkStart w:id="116" w:name="fig:027"/>
       <w:r>
         <w:drawing>
           <wp:inline>
             <wp:extent cx="5334000" cy="2415847"/>
             <wp:effectExtent b="0" l="0" r="0" t="0"/>
-            <wp:docPr descr="Функции команды pwd" title="" id="92" name="Picture"/>
+            <wp:docPr descr="Рис. 23: Функции команды pwd" title="" id="114" name="Picture"/>
             <a:graphic>
               <a:graphicData uri="http://schemas.openxmlformats.org/drawingml/2006/picture">
                 <pic:pic>
                   <pic:nvPicPr>
-                    <pic:cNvPr descr="image/27.png" id="93" name="Picture"/>
+                    <pic:cNvPr descr="image/27.png" id="115" name="Picture"/>
                     <pic:cNvPicPr>
                       <a:picLocks noChangeArrowheads="1" noChangeAspect="1"/>
                     </pic:cNvPicPr>
                   </pic:nvPicPr>
                   <pic:blipFill>
-                    <a:blip r:embed="rId91"/>
+                    <a:blip r:embed="rId113"/>
                     <a:stretch>
                       <a:fillRect/>
                     </a:stretch>
@@ -2018,31 +1786,38 @@
           </wp:inline>
         </w:drawing>
       </w:r>
-      <w:r>
-        <w:t xml:space="preserve">{ #fig:027 width = 70%}</w:t>
-      </w:r>
-    </w:p>
-    <w:p>
-      <w:pPr>
-        <w:pStyle w:val="BodyText"/>
-      </w:pPr>
+      <w:bookmarkEnd w:id="116"/>
+    </w:p>
+    <w:p>
+      <w:pPr>
+        <w:pStyle w:val="ImageCaption"/>
+      </w:pPr>
+      <w:r>
+        <w:t xml:space="preserve">Рис. 23: Функции команды pwd</w:t>
+      </w:r>
+    </w:p>
+    <w:p>
+      <w:pPr>
+        <w:pStyle w:val="CaptionedFigure"/>
+      </w:pPr>
+      <w:bookmarkStart w:id="120" w:name="fig:028"/>
       <w:r>
         <w:drawing>
           <wp:inline>
             <wp:extent cx="5334000" cy="1853724"/>
             <wp:effectExtent b="0" l="0" r="0" t="0"/>
-            <wp:docPr descr="Функции команды pwd" title="" id="95" name="Picture"/>
+            <wp:docPr descr="Рис. 24: Функции команды pwd" title="" id="118" name="Picture"/>
             <a:graphic>
               <a:graphicData uri="http://schemas.openxmlformats.org/drawingml/2006/picture">
                 <pic:pic>
                   <pic:nvPicPr>
-                    <pic:cNvPr descr="image/28.png" id="96" name="Picture"/>
+                    <pic:cNvPr descr="image/28.png" id="119" name="Picture"/>
                     <pic:cNvPicPr>
                       <a:picLocks noChangeArrowheads="1" noChangeAspect="1"/>
                     </pic:cNvPicPr>
                   </pic:nvPicPr>
                   <pic:blipFill>
-                    <a:blip r:embed="rId94"/>
+                    <a:blip r:embed="rId117"/>
                     <a:stretch>
                       <a:fillRect/>
                     </a:stretch>
@@ -2068,31 +1843,38 @@
           </wp:inline>
         </w:drawing>
       </w:r>
-      <w:r>
-        <w:t xml:space="preserve">{ #fig:028 width = 70%}</w:t>
-      </w:r>
-    </w:p>
-    <w:p>
-      <w:pPr>
-        <w:pStyle w:val="BodyText"/>
-      </w:pPr>
+      <w:bookmarkEnd w:id="120"/>
+    </w:p>
+    <w:p>
+      <w:pPr>
+        <w:pStyle w:val="ImageCaption"/>
+      </w:pPr>
+      <w:r>
+        <w:t xml:space="preserve">Рис. 24: Функции команды pwd</w:t>
+      </w:r>
+    </w:p>
+    <w:p>
+      <w:pPr>
+        <w:pStyle w:val="CaptionedFigure"/>
+      </w:pPr>
+      <w:bookmarkStart w:id="124" w:name="fig:029"/>
       <w:r>
         <w:drawing>
           <wp:inline>
             <wp:extent cx="5334000" cy="3241291"/>
             <wp:effectExtent b="0" l="0" r="0" t="0"/>
-            <wp:docPr descr="Функции команды mkdir" title="" id="98" name="Picture"/>
+            <wp:docPr descr="Рис. 25: Функции команды mkdir" title="" id="122" name="Picture"/>
             <a:graphic>
               <a:graphicData uri="http://schemas.openxmlformats.org/drawingml/2006/picture">
                 <pic:pic>
                   <pic:nvPicPr>
-                    <pic:cNvPr descr="image/29.png" id="99" name="Picture"/>
+                    <pic:cNvPr descr="image/29.png" id="123" name="Picture"/>
                     <pic:cNvPicPr>
                       <a:picLocks noChangeArrowheads="1" noChangeAspect="1"/>
                     </pic:cNvPicPr>
                   </pic:nvPicPr>
                   <pic:blipFill>
-                    <a:blip r:embed="rId97"/>
+                    <a:blip r:embed="rId121"/>
                     <a:stretch>
                       <a:fillRect/>
                     </a:stretch>
@@ -2118,31 +1900,38 @@
           </wp:inline>
         </w:drawing>
       </w:r>
-      <w:r>
-        <w:t xml:space="preserve">{ #fig:029 width = 70%}</w:t>
-      </w:r>
-    </w:p>
-    <w:p>
-      <w:pPr>
-        <w:pStyle w:val="BodyText"/>
-      </w:pPr>
+      <w:bookmarkEnd w:id="124"/>
+    </w:p>
+    <w:p>
+      <w:pPr>
+        <w:pStyle w:val="ImageCaption"/>
+      </w:pPr>
+      <w:r>
+        <w:t xml:space="preserve">Рис. 25: Функции команды mkdir</w:t>
+      </w:r>
+    </w:p>
+    <w:p>
+      <w:pPr>
+        <w:pStyle w:val="CaptionedFigure"/>
+      </w:pPr>
+      <w:bookmarkStart w:id="128" w:name="fig:030"/>
       <w:r>
         <w:drawing>
           <wp:inline>
             <wp:extent cx="5334000" cy="2811814"/>
             <wp:effectExtent b="0" l="0" r="0" t="0"/>
-            <wp:docPr descr="Функции команды rmdir" title="" id="101" name="Picture"/>
+            <wp:docPr descr="Рис. 26: Функции команды rmdir" title="" id="126" name="Picture"/>
             <a:graphic>
               <a:graphicData uri="http://schemas.openxmlformats.org/drawingml/2006/picture">
                 <pic:pic>
                   <pic:nvPicPr>
-                    <pic:cNvPr descr="image/30.png" id="102" name="Picture"/>
+                    <pic:cNvPr descr="image/30.png" id="127" name="Picture"/>
                     <pic:cNvPicPr>
                       <a:picLocks noChangeArrowheads="1" noChangeAspect="1"/>
                     </pic:cNvPicPr>
                   </pic:nvPicPr>
                   <pic:blipFill>
-                    <a:blip r:embed="rId100"/>
+                    <a:blip r:embed="rId125"/>
                     <a:stretch>
                       <a:fillRect/>
                     </a:stretch>
@@ -2168,31 +1957,38 @@
           </wp:inline>
         </w:drawing>
       </w:r>
-      <w:r>
-        <w:t xml:space="preserve">{ #fig:030 width = 70%}</w:t>
-      </w:r>
-    </w:p>
-    <w:p>
-      <w:pPr>
-        <w:pStyle w:val="BodyText"/>
-      </w:pPr>
+      <w:bookmarkEnd w:id="128"/>
+    </w:p>
+    <w:p>
+      <w:pPr>
+        <w:pStyle w:val="ImageCaption"/>
+      </w:pPr>
+      <w:r>
+        <w:t xml:space="preserve">Рис. 26: Функции команды rmdir</w:t>
+      </w:r>
+    </w:p>
+    <w:p>
+      <w:pPr>
+        <w:pStyle w:val="CaptionedFigure"/>
+      </w:pPr>
+      <w:bookmarkStart w:id="132" w:name="fig:031"/>
       <w:r>
         <w:drawing>
           <wp:inline>
             <wp:extent cx="5334000" cy="3455185"/>
             <wp:effectExtent b="0" l="0" r="0" t="0"/>
-            <wp:docPr descr="Функции команды rmdir" title="" id="104" name="Picture"/>
+            <wp:docPr descr="Рис. 27: Функции команды rmdir" title="" id="130" name="Picture"/>
             <a:graphic>
               <a:graphicData uri="http://schemas.openxmlformats.org/drawingml/2006/picture">
                 <pic:pic>
                   <pic:nvPicPr>
-                    <pic:cNvPr descr="image/31.png" id="105" name="Picture"/>
+                    <pic:cNvPr descr="image/31.png" id="131" name="Picture"/>
                     <pic:cNvPicPr>
                       <a:picLocks noChangeArrowheads="1" noChangeAspect="1"/>
                     </pic:cNvPicPr>
                   </pic:nvPicPr>
                   <pic:blipFill>
-                    <a:blip r:embed="rId103"/>
+                    <a:blip r:embed="rId129"/>
                     <a:stretch>
                       <a:fillRect/>
                     </a:stretch>
@@ -2218,31 +2014,38 @@
           </wp:inline>
         </w:drawing>
       </w:r>
-      <w:r>
-        <w:t xml:space="preserve">{ #fig:031 width = 70%}</w:t>
-      </w:r>
-    </w:p>
-    <w:p>
-      <w:pPr>
-        <w:pStyle w:val="BodyText"/>
-      </w:pPr>
+      <w:bookmarkEnd w:id="132"/>
+    </w:p>
+    <w:p>
+      <w:pPr>
+        <w:pStyle w:val="ImageCaption"/>
+      </w:pPr>
+      <w:r>
+        <w:t xml:space="preserve">Рис. 27: Функции команды rmdir</w:t>
+      </w:r>
+    </w:p>
+    <w:p>
+      <w:pPr>
+        <w:pStyle w:val="CaptionedFigure"/>
+      </w:pPr>
+      <w:bookmarkStart w:id="136" w:name="fig:032"/>
       <w:r>
         <w:drawing>
           <wp:inline>
             <wp:extent cx="5334000" cy="4149328"/>
             <wp:effectExtent b="0" l="0" r="0" t="0"/>
-            <wp:docPr descr="Функции команды rm" title="" id="107" name="Picture"/>
+            <wp:docPr descr="Рис. 28: Функции команды rm" title="" id="134" name="Picture"/>
             <a:graphic>
               <a:graphicData uri="http://schemas.openxmlformats.org/drawingml/2006/picture">
                 <pic:pic>
                   <pic:nvPicPr>
-                    <pic:cNvPr descr="image/32.png" id="108" name="Picture"/>
+                    <pic:cNvPr descr="image/32.png" id="135" name="Picture"/>
                     <pic:cNvPicPr>
                       <a:picLocks noChangeArrowheads="1" noChangeAspect="1"/>
                     </pic:cNvPicPr>
                   </pic:nvPicPr>
                   <pic:blipFill>
-                    <a:blip r:embed="rId106"/>
+                    <a:blip r:embed="rId133"/>
                     <a:stretch>
                       <a:fillRect/>
                     </a:stretch>
@@ -2268,31 +2071,38 @@
           </wp:inline>
         </w:drawing>
       </w:r>
-      <w:r>
-        <w:t xml:space="preserve">{ #fig:032 width = 70%}</w:t>
-      </w:r>
-    </w:p>
-    <w:p>
-      <w:pPr>
-        <w:pStyle w:val="BodyText"/>
-      </w:pPr>
+      <w:bookmarkEnd w:id="136"/>
+    </w:p>
+    <w:p>
+      <w:pPr>
+        <w:pStyle w:val="ImageCaption"/>
+      </w:pPr>
+      <w:r>
+        <w:t xml:space="preserve">Рис. 28: Функции команды rm</w:t>
+      </w:r>
+    </w:p>
+    <w:p>
+      <w:pPr>
+        <w:pStyle w:val="CaptionedFigure"/>
+      </w:pPr>
+      <w:bookmarkStart w:id="140" w:name="fig:034"/>
       <w:r>
         <w:drawing>
           <wp:inline>
             <wp:extent cx="5334000" cy="6024517"/>
             <wp:effectExtent b="0" l="0" r="0" t="0"/>
-            <wp:docPr descr="Функции команды rm" title="" id="110" name="Picture"/>
+            <wp:docPr descr="Рис. 29: Функции команды rm" title="" id="138" name="Picture"/>
             <a:graphic>
               <a:graphicData uri="http://schemas.openxmlformats.org/drawingml/2006/picture">
                 <pic:pic>
                   <pic:nvPicPr>
-                    <pic:cNvPr descr="image/34.png" id="111" name="Picture"/>
+                    <pic:cNvPr descr="image/34.png" id="139" name="Picture"/>
                     <pic:cNvPicPr>
                       <a:picLocks noChangeArrowheads="1" noChangeAspect="1"/>
                     </pic:cNvPicPr>
                   </pic:nvPicPr>
                   <pic:blipFill>
-                    <a:blip r:embed="rId109"/>
+                    <a:blip r:embed="rId137"/>
                     <a:stretch>
                       <a:fillRect/>
                     </a:stretch>
@@ -2318,8 +2128,14 @@
           </wp:inline>
         </w:drawing>
       </w:r>
-      <w:r>
-        <w:t xml:space="preserve">{ #fig:034 width = 70%}</w:t>
+      <w:bookmarkEnd w:id="140"/>
+    </w:p>
+    <w:p>
+      <w:pPr>
+        <w:pStyle w:val="ImageCaption"/>
+      </w:pPr>
+      <w:r>
+        <w:t xml:space="preserve">Рис. 29: Функции команды rm</w:t>
       </w:r>
     </w:p>
     <w:p>
@@ -2331,69 +2147,31 @@
         <w:pStyle w:val="Compact"/>
       </w:pPr>
       <w:r>
-        <w:t xml:space="preserve">Используя информацию, полученную при помощи команды history, выполнили модификацию и исполнение нескольких команд из буфера команд. (рис.</w:t>
-      </w:r>
-      <w:r>
-        <w:t xml:space="preserve"> </w:t>
-      </w:r>
-      <w:r>
-        <w:rPr>
-          <w:bCs/>
-          <w:b/>
-        </w:rPr>
-        <w:t xml:space="preserve">¿fig:035?</w:t>
-      </w:r>
-      <w:r>
-        <w:t xml:space="preserve">) (рис.</w:t>
-      </w:r>
-      <w:r>
-        <w:t xml:space="preserve"> </w:t>
-      </w:r>
-      <w:r>
-        <w:rPr>
-          <w:bCs/>
-          <w:b/>
-        </w:rPr>
-        <w:t xml:space="preserve">¿fig:036?</w:t>
-      </w:r>
-      <w:r>
-        <w:t xml:space="preserve">) (рис.</w:t>
-      </w:r>
-      <w:r>
-        <w:t xml:space="preserve"> </w:t>
-      </w:r>
-      <w:r>
-        <w:rPr>
-          <w:bCs/>
-          <w:b/>
-        </w:rPr>
-        <w:t xml:space="preserve">¿fig:037?</w:t>
-      </w:r>
-      <w:r>
-        <w:t xml:space="preserve">)</w:t>
-      </w:r>
-    </w:p>
-    <w:p>
-      <w:pPr>
-        <w:pStyle w:val="FirstParagraph"/>
-      </w:pPr>
+        <w:t xml:space="preserve">Используя информацию, полученную при помощи команды history, выполнили модификацию и исполнение нескольких команд из буфера команд. (рис. 30) (рис. 31) (рис. 32)</w:t>
+      </w:r>
+    </w:p>
+    <w:p>
+      <w:pPr>
+        <w:pStyle w:val="CaptionedFigure"/>
+      </w:pPr>
+      <w:bookmarkStart w:id="144" w:name="fig:035"/>
       <w:r>
         <w:drawing>
           <wp:inline>
             <wp:extent cx="5334000" cy="2873973"/>
             <wp:effectExtent b="0" l="0" r="0" t="0"/>
-            <wp:docPr descr="команда history" title="" id="113" name="Picture"/>
+            <wp:docPr descr="Рис. 30: команда history" title="" id="142" name="Picture"/>
             <a:graphic>
               <a:graphicData uri="http://schemas.openxmlformats.org/drawingml/2006/picture">
                 <pic:pic>
                   <pic:nvPicPr>
-                    <pic:cNvPr descr="image/35.png" id="114" name="Picture"/>
+                    <pic:cNvPr descr="image/35.png" id="143" name="Picture"/>
                     <pic:cNvPicPr>
                       <a:picLocks noChangeArrowheads="1" noChangeAspect="1"/>
                     </pic:cNvPicPr>
                   </pic:nvPicPr>
                   <pic:blipFill>
-                    <a:blip r:embed="rId112"/>
+                    <a:blip r:embed="rId141"/>
                     <a:stretch>
                       <a:fillRect/>
                     </a:stretch>
@@ -2419,31 +2197,38 @@
           </wp:inline>
         </w:drawing>
       </w:r>
-      <w:r>
-        <w:t xml:space="preserve">{ #fig:035 width = 70%}</w:t>
-      </w:r>
-    </w:p>
-    <w:p>
-      <w:pPr>
-        <w:pStyle w:val="BodyText"/>
-      </w:pPr>
+      <w:bookmarkEnd w:id="144"/>
+    </w:p>
+    <w:p>
+      <w:pPr>
+        <w:pStyle w:val="ImageCaption"/>
+      </w:pPr>
+      <w:r>
+        <w:t xml:space="preserve">Рис. 30: команда history</w:t>
+      </w:r>
+    </w:p>
+    <w:p>
+      <w:pPr>
+        <w:pStyle w:val="CaptionedFigure"/>
+      </w:pPr>
+      <w:bookmarkStart w:id="148" w:name="fig:036"/>
       <w:r>
         <w:drawing>
           <wp:inline>
             <wp:extent cx="5334000" cy="442479"/>
             <wp:effectExtent b="0" l="0" r="0" t="0"/>
-            <wp:docPr descr="Модификация" title="" id="116" name="Picture"/>
+            <wp:docPr descr="Рис. 31: Модификация" title="" id="146" name="Picture"/>
             <a:graphic>
               <a:graphicData uri="http://schemas.openxmlformats.org/drawingml/2006/picture">
                 <pic:pic>
                   <pic:nvPicPr>
-                    <pic:cNvPr descr="image/36.png" id="117" name="Picture"/>
+                    <pic:cNvPr descr="image/36.png" id="147" name="Picture"/>
                     <pic:cNvPicPr>
                       <a:picLocks noChangeArrowheads="1" noChangeAspect="1"/>
                     </pic:cNvPicPr>
                   </pic:nvPicPr>
                   <pic:blipFill>
-                    <a:blip r:embed="rId115"/>
+                    <a:blip r:embed="rId145"/>
                     <a:stretch>
                       <a:fillRect/>
                     </a:stretch>
@@ -2469,31 +2254,38 @@
           </wp:inline>
         </w:drawing>
       </w:r>
-      <w:r>
-        <w:t xml:space="preserve">{ #fig:036 width = 70%}</w:t>
-      </w:r>
-    </w:p>
-    <w:p>
-      <w:pPr>
-        <w:pStyle w:val="BodyText"/>
-      </w:pPr>
+      <w:bookmarkEnd w:id="148"/>
+    </w:p>
+    <w:p>
+      <w:pPr>
+        <w:pStyle w:val="ImageCaption"/>
+      </w:pPr>
+      <w:r>
+        <w:t xml:space="preserve">Рис. 31: Модификация</w:t>
+      </w:r>
+    </w:p>
+    <w:p>
+      <w:pPr>
+        <w:pStyle w:val="CaptionedFigure"/>
+      </w:pPr>
+      <w:bookmarkStart w:id="152" w:name="fig:037"/>
       <w:r>
         <w:drawing>
           <wp:inline>
             <wp:extent cx="5334000" cy="695204"/>
             <wp:effectExtent b="0" l="0" r="0" t="0"/>
-            <wp:docPr descr="Исполнение команды" title="" id="119" name="Picture"/>
+            <wp:docPr descr="Рис. 32: Исполнение команды" title="" id="150" name="Picture"/>
             <a:graphic>
               <a:graphicData uri="http://schemas.openxmlformats.org/drawingml/2006/picture">
                 <pic:pic>
                   <pic:nvPicPr>
-                    <pic:cNvPr descr="image/37.png" id="120" name="Picture"/>
+                    <pic:cNvPr descr="image/37.png" id="151" name="Picture"/>
                     <pic:cNvPicPr>
                       <a:picLocks noChangeArrowheads="1" noChangeAspect="1"/>
                     </pic:cNvPicPr>
                   </pic:nvPicPr>
                   <pic:blipFill>
-                    <a:blip r:embed="rId118"/>
+                    <a:blip r:embed="rId149"/>
                     <a:stretch>
                       <a:fillRect/>
                     </a:stretch>
@@ -2519,12 +2311,18 @@
           </wp:inline>
         </w:drawing>
       </w:r>
-      <w:r>
-        <w:t xml:space="preserve">{ #fig:037 width = 70%}</w:t>
-      </w:r>
-    </w:p>
-    <w:bookmarkEnd w:id="121"/>
-    <w:bookmarkStart w:id="122" w:name="вывод"/>
+      <w:bookmarkEnd w:id="152"/>
+    </w:p>
+    <w:p>
+      <w:pPr>
+        <w:pStyle w:val="ImageCaption"/>
+      </w:pPr>
+      <w:r>
+        <w:t xml:space="preserve">Рис. 32: Исполнение команды</w:t>
+      </w:r>
+    </w:p>
+    <w:bookmarkEnd w:id="153"/>
+    <w:bookmarkStart w:id="154" w:name="вывод"/>
     <w:p>
       <w:pPr>
         <w:pStyle w:val="Heading1"/>
@@ -2550,8 +2348,8 @@
         <w:t xml:space="preserve">Приобрели практические навыки взаимодействия пользователя с системой посредством командной строки.</w:t>
       </w:r>
     </w:p>
-    <w:bookmarkEnd w:id="122"/>
-    <w:bookmarkStart w:id="123" w:name="ответы-на-вопросы"/>
+    <w:bookmarkEnd w:id="154"/>
+    <w:bookmarkStart w:id="155" w:name="ответы-на-вопросы"/>
     <w:p>
       <w:pPr>
         <w:pStyle w:val="Heading1"/>
@@ -2937,7 +2735,7 @@
         <w:t xml:space="preserve">.</w:t>
       </w:r>
     </w:p>
-    <w:bookmarkEnd w:id="123"/>
+    <w:bookmarkEnd w:id="155"/>
     <w:sectPr/>
   </w:body>
 </w:document>
